--- a/papers/alt-ed-prestige/preprint-submission-packages/irb/prestige-study-informed-constent.docx
+++ b/papers/alt-ed-prestige/preprint-submission-packages/irb/prestige-study-informed-constent.docx
@@ -1,6 +1,6 @@
 
 <file path=word/document.xml><?xml version="1.0" encoding="utf-8"?>
-<w:document xmlns:wpc="http://schemas.microsoft.com/office/word/2010/wordprocessingCanvas" xmlns:cx="http://schemas.microsoft.com/office/drawing/2014/chartex" xmlns:cx1="http://schemas.microsoft.com/office/drawing/2015/9/8/chartex" xmlns:cx2="http://schemas.microsoft.com/office/drawing/2015/10/21/chartex" xmlns:cx3="http://schemas.microsoft.com/office/drawing/2016/5/9/chartex" xmlns:cx4="http://schemas.microsoft.com/office/drawing/2016/5/10/chartex" xmlns:cx5="http://schemas.microsoft.com/office/drawing/2016/5/11/chartex" xmlns:cx6="http://schemas.microsoft.com/office/drawing/2016/5/12/chartex" xmlns:cx7="http://schemas.microsoft.com/office/drawing/2016/5/13/chartex" xmlns:cx8="http://schemas.microsoft.com/office/drawing/2016/5/14/chartex" xmlns:mc="http://schemas.openxmlformats.org/markup-compatibility/2006" xmlns:aink="http://schemas.microsoft.com/office/drawing/2016/ink" xmlns:am3d="http://schemas.microsoft.com/office/drawing/2017/model3d" xmlns:o="urn:schemas-microsoft-com:office:office" xmlns:r="http://schemas.openxmlformats.org/officeDocument/2006/relationships" xmlns:m="http://schemas.openxmlformats.org/officeDocument/2006/math" xmlns:v="urn:schemas-microsoft-com:vml" xmlns:wp14="http://schemas.microsoft.com/office/word/2010/wordprocessingDrawing" xmlns:wp="http://schemas.openxmlformats.org/drawingml/2006/wordprocessingDrawing" xmlns:w10="urn:schemas-microsoft-com:office:word" xmlns:w="http://schemas.openxmlformats.org/wordprocessingml/2006/main" xmlns:w14="http://schemas.microsoft.com/office/word/2010/wordml" xmlns:w15="http://schemas.microsoft.com/office/word/2012/wordml" xmlns:w16cid="http://schemas.microsoft.com/office/word/2016/wordml/cid" xmlns:w16se="http://schemas.microsoft.com/office/word/2015/wordml/symex" xmlns:wpg="http://schemas.microsoft.com/office/word/2010/wordprocessingGroup" xmlns:wpi="http://schemas.microsoft.com/office/word/2010/wordprocessingInk" xmlns:wne="http://schemas.microsoft.com/office/word/2006/wordml" xmlns:wps="http://schemas.microsoft.com/office/word/2010/wordprocessingShape" mc:Ignorable="w14 w15 w16se w16cid wp14">
+<w:document xmlns:wpc="http://schemas.microsoft.com/office/word/2010/wordprocessingCanvas" xmlns:cx="http://schemas.microsoft.com/office/drawing/2014/chartex" xmlns:cx1="http://schemas.microsoft.com/office/drawing/2015/9/8/chartex" xmlns:cx2="http://schemas.microsoft.com/office/drawing/2015/10/21/chartex" xmlns:cx3="http://schemas.microsoft.com/office/drawing/2016/5/9/chartex" xmlns:cx4="http://schemas.microsoft.com/office/drawing/2016/5/10/chartex" xmlns:cx5="http://schemas.microsoft.com/office/drawing/2016/5/11/chartex" xmlns:cx6="http://schemas.microsoft.com/office/drawing/2016/5/12/chartex" xmlns:cx7="http://schemas.microsoft.com/office/drawing/2016/5/13/chartex" xmlns:cx8="http://schemas.microsoft.com/office/drawing/2016/5/14/chartex" xmlns:mc="http://schemas.openxmlformats.org/markup-compatibility/2006" xmlns:aink="http://schemas.microsoft.com/office/drawing/2016/ink" xmlns:am3d="http://schemas.microsoft.com/office/drawing/2017/model3d" xmlns:o="urn:schemas-microsoft-com:office:office" xmlns:r="http://schemas.openxmlformats.org/officeDocument/2006/relationships" xmlns:m="http://schemas.openxmlformats.org/officeDocument/2006/math" xmlns:v="urn:schemas-microsoft-com:vml" xmlns:wp14="http://schemas.microsoft.com/office/word/2010/wordprocessingDrawing" xmlns:wp="http://schemas.openxmlformats.org/drawingml/2006/wordprocessingDrawing" xmlns:w10="urn:schemas-microsoft-com:office:word" xmlns:w="http://schemas.openxmlformats.org/wordprocessingml/2006/main" xmlns:w14="http://schemas.microsoft.com/office/word/2010/wordml" xmlns:w15="http://schemas.microsoft.com/office/word/2012/wordml" xmlns:w16cex="http://schemas.microsoft.com/office/word/2018/wordml/cex" xmlns:w16cid="http://schemas.microsoft.com/office/word/2016/wordml/cid" xmlns:w16="http://schemas.microsoft.com/office/word/2018/wordml" xmlns:w16se="http://schemas.microsoft.com/office/word/2015/wordml/symex" xmlns:wpg="http://schemas.microsoft.com/office/word/2010/wordprocessingGroup" xmlns:wpi="http://schemas.microsoft.com/office/word/2010/wordprocessingInk" xmlns:wne="http://schemas.microsoft.com/office/word/2006/wordml" xmlns:wps="http://schemas.microsoft.com/office/word/2010/wordprocessingShape" mc:Ignorable="w14 w15 w16se w16cid w16 w16cex wp14">
   <w:body>
     <w:p>
       <w:pPr>
@@ -13,7 +13,7 @@
         <w:rPr>
           <w:rFonts w:ascii="Times New Roman" w:hAnsi="Times New Roman" w:cs="Times New Roman"/>
         </w:rPr>
-        <w:t>Perceived Skill Gap Survey</w:t>
+        <w:t>Impact of Prestige on Alternative Credentials Survey</w:t>
       </w:r>
     </w:p>
     <w:p>
@@ -148,10 +148,26 @@
         <w:t>The data in this study will be confidential.</w:t>
       </w:r>
       <w:r>
-        <w:t xml:space="preserve"> Personally identifiable information including participant names are not retained. Participant identity is associated with an Amazon Mechanical Turk User ID, but this information will not be used for research. John Vandivier, the study administrator, will be the sole individual with User ID access</w:t>
-      </w:r>
-      <w:r>
-        <w:t>, in order to facilitate payments and service requests for assistance by survey participants.</w:t>
+        <w:t xml:space="preserve"> </w:t>
+      </w:r>
+      <w:proofErr w:type="gramStart"/>
+      <w:r>
+        <w:t>Personally</w:t>
+      </w:r>
+      <w:proofErr w:type="gramEnd"/>
+      <w:r>
+        <w:t xml:space="preserve"> identifiable information including participant names are not retained. Participant identity is associated with an Amazon Mechanical Turk User ID, but this information will not be used for research. John Vandivier, the study administrator, will be the sole individual with User ID access</w:t>
+      </w:r>
+      <w:r>
+        <w:t xml:space="preserve">, </w:t>
+      </w:r>
+      <w:proofErr w:type="gramStart"/>
+      <w:r>
+        <w:t>in order to</w:t>
+      </w:r>
+      <w:proofErr w:type="gramEnd"/>
+      <w:r>
+        <w:t xml:space="preserve"> facilitate payments and service requests for assistance by survey participants.</w:t>
       </w:r>
     </w:p>
     <w:p>
@@ -171,7 +187,15 @@
         <w:t>could be used for future research without additional consent from participants.</w:t>
       </w:r>
       <w:r>
-        <w:t xml:space="preserve"> Code which is used to analyze the anonymous survey data will be made public in order to facilitate replication of results.</w:t>
+        <w:t xml:space="preserve"> Code which is used to analyze the anonymous survey data will be made public </w:t>
+      </w:r>
+      <w:proofErr w:type="gramStart"/>
+      <w:r>
+        <w:t>in order to</w:t>
+      </w:r>
+      <w:proofErr w:type="gramEnd"/>
+      <w:r>
+        <w:t xml:space="preserve"> facilitate replication of results.</w:t>
       </w:r>
     </w:p>
     <w:p>
@@ -179,12 +203,22 @@
         <w:pStyle w:val="NormalWeb"/>
       </w:pPr>
       <w:r>
-        <w:t>The Institutional Review Board (IRB) committee that monitors research on human subjects may inspect study records during internal auditing procedures and are required to keep all information confidential.</w:t>
+        <w:t>The Institutional Review Board (IRB) committee that monitors research on human subjects may inspect study records during internal auditing procedures and are required to keep all information confidential</w:t>
+      </w:r>
+      <w:r>
+        <w:t xml:space="preserve">. </w:t>
+      </w:r>
+      <w:r>
+        <w:t>While it is understood that no computer transmission can be perfectly secure, reasonable efforts will be made to protect the confidentiality of your transmission</w:t>
       </w:r>
     </w:p>
     <w:p>
       <w:pPr>
         <w:pStyle w:val="NormalWeb"/>
+        <w:rPr>
+          <w:b/>
+          <w:bCs/>
+        </w:rPr>
       </w:pPr>
       <w:r>
         <w:rPr>
@@ -193,13 +227,30 @@
         </w:rPr>
         <w:t>PARTICIPATION</w:t>
       </w:r>
-      <w:r>
-        <w:br/>
-        <w:t xml:space="preserve">Your participation is voluntary, and you may withdraw from the study at any time and for any reason. If you decide not to participate or if you withdraw from the study, there is no </w:t>
-      </w:r>
+    </w:p>
+    <w:p>
+      <w:pPr>
+        <w:pStyle w:val="NormalWeb"/>
+      </w:pPr>
       <w:r>
         <w:lastRenderedPageBreak/>
-        <w:t>penalty or loss of benefits to which you are otherwise entitled. There are no costs to you or any other party</w:t>
+        <w:t xml:space="preserve">Participation is open to United States citizens of age 18 or higher. A Mechanical Turk account is required </w:t>
+      </w:r>
+      <w:proofErr w:type="gramStart"/>
+      <w:r>
+        <w:t>in order to</w:t>
+      </w:r>
+      <w:proofErr w:type="gramEnd"/>
+      <w:r>
+        <w:t xml:space="preserve"> participate and to receive payment.</w:t>
+      </w:r>
+    </w:p>
+    <w:p>
+      <w:pPr>
+        <w:pStyle w:val="NormalWeb"/>
+      </w:pPr>
+      <w:r>
+        <w:t>Your participation is voluntary, and you may withdraw from the study at any time and for any reason. If you decide not to participate or if you withdraw from the study, there is no penalty or loss of benefits to which you are otherwise entitled. There are no costs to you or any other party</w:t>
       </w:r>
       <w:r>
         <w:t>, other than cancellation of the payment received for participation in this study</w:t>
@@ -210,8 +261,6 @@
       <w:r>
         <w:t>4</w:t>
       </w:r>
-      <w:bookmarkStart w:id="0" w:name="_GoBack"/>
-      <w:bookmarkEnd w:id="0"/>
       <w:r>
         <w:t xml:space="preserve"> USD.</w:t>
       </w:r>
@@ -224,7 +273,15 @@
         </w:rPr>
       </w:pPr>
       <w:r>
-        <w:t xml:space="preserve">Under the U.S. federal tax law you may have individual responsibilities for disclosing the dollar value of the incentive received on this study. </w:t>
+        <w:t xml:space="preserve">Under the U.S. federal tax </w:t>
+      </w:r>
+      <w:proofErr w:type="gramStart"/>
+      <w:r>
+        <w:t>law</w:t>
+      </w:r>
+      <w:proofErr w:type="gramEnd"/>
+      <w:r>
+        <w:t xml:space="preserve"> you may have individual responsibilities for disclosing the dollar value of the incentive received on this study. </w:t>
       </w:r>
     </w:p>
     <w:p>
@@ -275,6 +332,23 @@
       <w:r>
         <w:t>You may contact the George Mason University Institutional Review Board office at 703-993-4121 or IRB@gmu.edu if you have questions or comments regarding your rights as a participant in the research.</w:t>
       </w:r>
+    </w:p>
+    <w:p>
+      <w:pPr>
+        <w:pStyle w:val="NormalWeb"/>
+      </w:pPr>
+      <w:r>
+        <w:t xml:space="preserve">The reference number for this study is IRBNet Number </w:t>
+      </w:r>
+      <w:r>
+        <w:t>1708711-</w:t>
+      </w:r>
+      <w:r>
+        <w:t>1</w:t>
+      </w:r>
+      <w:r>
+        <w:t>.</w:t>
+      </w:r>
       <w:r>
         <w:br/>
       </w:r>
@@ -298,11 +372,299 @@
         <w:br/>
       </w:r>
       <w:r>
-        <w:t xml:space="preserve">By submitting my survey responses, I also confirm that </w:t>
-      </w:r>
-      <w:r>
-        <w:t>I have read this form, all of my questions have been answered by the research staff, and I agree to participate in this study.</w:t>
-      </w:r>
+        <w:t xml:space="preserve">By clicking “I agree” below, I confirm that </w:t>
+      </w:r>
+      <w:r>
+        <w:t xml:space="preserve">I have read this form, </w:t>
+      </w:r>
+      <w:proofErr w:type="gramStart"/>
+      <w:r>
+        <w:t>all of</w:t>
+      </w:r>
+      <w:proofErr w:type="gramEnd"/>
+      <w:r>
+        <w:t xml:space="preserve"> my questions have been answered by the research staff, and I agree to participate in this study.</w:t>
+      </w:r>
+    </w:p>
+    <w:p>
+      <w:pPr>
+        <w:pStyle w:val="NormalWeb"/>
+      </w:pPr>
+      <w:r>
+        <w:rPr>
+          <w:noProof/>
+        </w:rPr>
+        <mc:AlternateContent>
+          <mc:Choice Requires="wps">
+            <w:drawing>
+              <wp:anchor distT="0" distB="0" distL="114300" distR="114300" simplePos="0" relativeHeight="251660288" behindDoc="0" locked="0" layoutInCell="1" allowOverlap="1" wp14:anchorId="4DC85556" wp14:editId="197E9A6A">
+                <wp:simplePos x="0" y="0"/>
+                <wp:positionH relativeFrom="column">
+                  <wp:posOffset>1238250</wp:posOffset>
+                </wp:positionH>
+                <wp:positionV relativeFrom="paragraph">
+                  <wp:posOffset>21591</wp:posOffset>
+                </wp:positionV>
+                <wp:extent cx="895350" cy="309880"/>
+                <wp:effectExtent l="0" t="0" r="19050" b="13970"/>
+                <wp:wrapNone/>
+                <wp:docPr id="1" name="AutoShape 3"/>
+                <wp:cNvGraphicFramePr>
+                  <a:graphicFrameLocks xmlns:a="http://schemas.openxmlformats.org/drawingml/2006/main"/>
+                </wp:cNvGraphicFramePr>
+                <a:graphic xmlns:a="http://schemas.openxmlformats.org/drawingml/2006/main">
+                  <a:graphicData uri="http://schemas.microsoft.com/office/word/2010/wordprocessingShape">
+                    <wps:wsp>
+                      <wps:cNvSpPr>
+                        <a:spLocks noChangeArrowheads="1"/>
+                      </wps:cNvSpPr>
+                      <wps:spPr bwMode="auto">
+                        <a:xfrm>
+                          <a:off x="0" y="0"/>
+                          <a:ext cx="895350" cy="309880"/>
+                        </a:xfrm>
+                        <a:prstGeom prst="roundRect">
+                          <a:avLst>
+                            <a:gd name="adj" fmla="val 16667"/>
+                          </a:avLst>
+                        </a:prstGeom>
+                        <a:solidFill>
+                          <a:srgbClr val="FFFFFF"/>
+                        </a:solidFill>
+                        <a:ln w="9525">
+                          <a:solidFill>
+                            <a:srgbClr val="000000"/>
+                          </a:solidFill>
+                          <a:round/>
+                          <a:headEnd/>
+                          <a:tailEnd/>
+                        </a:ln>
+                      </wps:spPr>
+                      <wps:txbx>
+                        <w:txbxContent>
+                          <w:p>
+                            <w:pPr>
+                              <w:jc w:val="center"/>
+                            </w:pPr>
+                            <w:r>
+                              <w:t xml:space="preserve">I </w:t>
+                            </w:r>
+                            <w:r>
+                              <w:t>a</w:t>
+                            </w:r>
+                            <w:r>
+                              <w:t>gree</w:t>
+                            </w:r>
+                          </w:p>
+                          <w:p>
+                            <w:pPr>
+                              <w:jc w:val="center"/>
+                            </w:pPr>
+                          </w:p>
+                        </w:txbxContent>
+                      </wps:txbx>
+                      <wps:bodyPr rot="0" vert="horz" wrap="square" lIns="91440" tIns="45720" rIns="91440" bIns="45720" anchor="t" anchorCtr="0" upright="1">
+                        <a:noAutofit/>
+                      </wps:bodyPr>
+                    </wps:wsp>
+                  </a:graphicData>
+                </a:graphic>
+                <wp14:sizeRelH relativeFrom="page">
+                  <wp14:pctWidth>0</wp14:pctWidth>
+                </wp14:sizeRelH>
+                <wp14:sizeRelV relativeFrom="page">
+                  <wp14:pctHeight>0</wp14:pctHeight>
+                </wp14:sizeRelV>
+              </wp:anchor>
+            </w:drawing>
+          </mc:Choice>
+          <mc:Fallback>
+            <w:pict>
+              <v:roundrect w14:anchorId="4DC85556" id="AutoShape 3" o:spid="_x0000_s1026" style="position:absolute;margin-left:97.5pt;margin-top:1.7pt;width:70.5pt;height:24.4pt;z-index:251660288;visibility:visible;mso-wrap-style:square;mso-width-percent:0;mso-height-percent:0;mso-wrap-distance-left:9pt;mso-wrap-distance-top:0;mso-wrap-distance-right:9pt;mso-wrap-distance-bottom:0;mso-position-horizontal:absolute;mso-position-horizontal-relative:text;mso-position-vertical:absolute;mso-position-vertical-relative:text;mso-width-percent:0;mso-height-percent:0;mso-width-relative:page;mso-height-relative:page;v-text-anchor:top" arcsize="10923f" o:gfxdata="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">
+                <v:textbox>
+                  <w:txbxContent>
+                    <w:p>
+                      <w:pPr>
+                        <w:jc w:val="center"/>
+                      </w:pPr>
+                      <w:r>
+                        <w:t xml:space="preserve">I </w:t>
+                      </w:r>
+                      <w:r>
+                        <w:t>a</w:t>
+                      </w:r>
+                      <w:r>
+                        <w:t>gree</w:t>
+                      </w:r>
+                    </w:p>
+                    <w:p>
+                      <w:pPr>
+                        <w:jc w:val="center"/>
+                      </w:pPr>
+                    </w:p>
+                  </w:txbxContent>
+                </v:textbox>
+              </v:roundrect>
+            </w:pict>
+          </mc:Fallback>
+        </mc:AlternateContent>
+      </w:r>
+      <w:r>
+        <w:rPr>
+          <w:rFonts w:asciiTheme="minorHAnsi" w:eastAsiaTheme="minorEastAsia" w:hAnsiTheme="minorHAnsi" w:cstheme="minorBidi"/>
+          <w:noProof/>
+          <w:sz w:val="22"/>
+          <w:szCs w:val="22"/>
+        </w:rPr>
+        <mc:AlternateContent>
+          <mc:Choice Requires="wps">
+            <w:drawing>
+              <wp:anchor distT="0" distB="0" distL="114300" distR="114300" simplePos="0" relativeHeight="251659264" behindDoc="0" locked="0" layoutInCell="1" allowOverlap="1" wp14:anchorId="28F683A4" wp14:editId="1424E7B9">
+                <wp:simplePos x="0" y="0"/>
+                <wp:positionH relativeFrom="column">
+                  <wp:posOffset>2657475</wp:posOffset>
+                </wp:positionH>
+                <wp:positionV relativeFrom="paragraph">
+                  <wp:posOffset>17145</wp:posOffset>
+                </wp:positionV>
+                <wp:extent cx="1381125" cy="314325"/>
+                <wp:effectExtent l="0" t="0" r="28575" b="28575"/>
+                <wp:wrapNone/>
+                <wp:docPr id="2" name="AutoShape 3"/>
+                <wp:cNvGraphicFramePr>
+                  <a:graphicFrameLocks xmlns:a="http://schemas.openxmlformats.org/drawingml/2006/main"/>
+                </wp:cNvGraphicFramePr>
+                <a:graphic xmlns:a="http://schemas.openxmlformats.org/drawingml/2006/main">
+                  <a:graphicData uri="http://schemas.microsoft.com/office/word/2010/wordprocessingShape">
+                    <wps:wsp>
+                      <wps:cNvSpPr>
+                        <a:spLocks noChangeArrowheads="1"/>
+                      </wps:cNvSpPr>
+                      <wps:spPr bwMode="auto">
+                        <a:xfrm>
+                          <a:off x="0" y="0"/>
+                          <a:ext cx="1381125" cy="314325"/>
+                        </a:xfrm>
+                        <a:prstGeom prst="roundRect">
+                          <a:avLst>
+                            <a:gd name="adj" fmla="val 16667"/>
+                          </a:avLst>
+                        </a:prstGeom>
+                        <a:solidFill>
+                          <a:srgbClr val="FFFFFF"/>
+                        </a:solidFill>
+                        <a:ln w="9525">
+                          <a:solidFill>
+                            <a:srgbClr val="000000"/>
+                          </a:solidFill>
+                          <a:round/>
+                          <a:headEnd/>
+                          <a:tailEnd/>
+                        </a:ln>
+                      </wps:spPr>
+                      <wps:txbx>
+                        <w:txbxContent>
+                          <w:p>
+                            <w:pPr>
+                              <w:jc w:val="center"/>
+                            </w:pPr>
+                            <w:r>
+                              <w:t xml:space="preserve">I </w:t>
+                            </w:r>
+                            <w:r>
+                              <w:t>d</w:t>
+                            </w:r>
+                            <w:r>
+                              <w:t xml:space="preserve">o </w:t>
+                            </w:r>
+                            <w:r>
+                              <w:t>n</w:t>
+                            </w:r>
+                            <w:r>
+                              <w:t xml:space="preserve">ot </w:t>
+                            </w:r>
+                            <w:r>
+                              <w:t>a</w:t>
+                            </w:r>
+                            <w:r>
+                              <w:t>gree</w:t>
+                            </w:r>
+                          </w:p>
+                          <w:p>
+                            <w:pPr>
+                              <w:jc w:val="center"/>
+                            </w:pPr>
+                          </w:p>
+                        </w:txbxContent>
+                      </wps:txbx>
+                      <wps:bodyPr rot="0" vert="horz" wrap="square" lIns="91440" tIns="45720" rIns="91440" bIns="45720" anchor="t" anchorCtr="0" upright="1">
+                        <a:noAutofit/>
+                      </wps:bodyPr>
+                    </wps:wsp>
+                  </a:graphicData>
+                </a:graphic>
+                <wp14:sizeRelH relativeFrom="page">
+                  <wp14:pctWidth>0</wp14:pctWidth>
+                </wp14:sizeRelH>
+                <wp14:sizeRelV relativeFrom="page">
+                  <wp14:pctHeight>0</wp14:pctHeight>
+                </wp14:sizeRelV>
+              </wp:anchor>
+            </w:drawing>
+          </mc:Choice>
+          <mc:Fallback>
+            <w:pict>
+              <v:roundrect w14:anchorId="28F683A4" id="_x0000_s1027" style="position:absolute;margin-left:209.25pt;margin-top:1.35pt;width:108.75pt;height:24.75pt;z-index:251659264;visibility:visible;mso-wrap-style:square;mso-width-percent:0;mso-height-percent:0;mso-wrap-distance-left:9pt;mso-wrap-distance-top:0;mso-wrap-distance-right:9pt;mso-wrap-distance-bottom:0;mso-position-horizontal:absolute;mso-position-horizontal-relative:text;mso-position-vertical:absolute;mso-position-vertical-relative:text;mso-width-percent:0;mso-height-percent:0;mso-width-relative:page;mso-height-relative:page;v-text-anchor:top" arcsize="10923f" o:gfxdata="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">
+                <v:textbox>
+                  <w:txbxContent>
+                    <w:p>
+                      <w:pPr>
+                        <w:jc w:val="center"/>
+                      </w:pPr>
+                      <w:r>
+                        <w:t xml:space="preserve">I </w:t>
+                      </w:r>
+                      <w:r>
+                        <w:t>d</w:t>
+                      </w:r>
+                      <w:r>
+                        <w:t xml:space="preserve">o </w:t>
+                      </w:r>
+                      <w:r>
+                        <w:t>n</w:t>
+                      </w:r>
+                      <w:r>
+                        <w:t xml:space="preserve">ot </w:t>
+                      </w:r>
+                      <w:r>
+                        <w:t>a</w:t>
+                      </w:r>
+                      <w:r>
+                        <w:t>gree</w:t>
+                      </w:r>
+                    </w:p>
+                    <w:p>
+                      <w:pPr>
+                        <w:jc w:val="center"/>
+                      </w:pPr>
+                    </w:p>
+                  </w:txbxContent>
+                </v:textbox>
+              </v:roundrect>
+            </w:pict>
+          </mc:Fallback>
+        </mc:AlternateContent>
+      </w:r>
+    </w:p>
+    <w:p>
+      <w:pPr>
+        <w:pStyle w:val="NormalWeb"/>
+      </w:pPr>
+    </w:p>
+    <w:p>
+      <w:pPr>
+        <w:pStyle w:val="NormalWeb"/>
+      </w:pPr>
     </w:p>
     <w:p>
       <w:pPr>
@@ -321,7 +683,7 @@
 </file>
 
 <file path=word/endnotes.xml><?xml version="1.0" encoding="utf-8"?>
-<w:endnotes xmlns:wpc="http://schemas.microsoft.com/office/word/2010/wordprocessingCanvas" xmlns:cx="http://schemas.microsoft.com/office/drawing/2014/chartex" xmlns:cx1="http://schemas.microsoft.com/office/drawing/2015/9/8/chartex" xmlns:cx2="http://schemas.microsoft.com/office/drawing/2015/10/21/chartex" xmlns:cx3="http://schemas.microsoft.com/office/drawing/2016/5/9/chartex" xmlns:cx4="http://schemas.microsoft.com/office/drawing/2016/5/10/chartex" xmlns:cx5="http://schemas.microsoft.com/office/drawing/2016/5/11/chartex" xmlns:cx6="http://schemas.microsoft.com/office/drawing/2016/5/12/chartex" xmlns:cx7="http://schemas.microsoft.com/office/drawing/2016/5/13/chartex" xmlns:cx8="http://schemas.microsoft.com/office/drawing/2016/5/14/chartex" xmlns:mc="http://schemas.openxmlformats.org/markup-compatibility/2006" xmlns:aink="http://schemas.microsoft.com/office/drawing/2016/ink" xmlns:am3d="http://schemas.microsoft.com/office/drawing/2017/model3d" xmlns:o="urn:schemas-microsoft-com:office:office" xmlns:r="http://schemas.openxmlformats.org/officeDocument/2006/relationships" xmlns:m="http://schemas.openxmlformats.org/officeDocument/2006/math" xmlns:v="urn:schemas-microsoft-com:vml" xmlns:wp14="http://schemas.microsoft.com/office/word/2010/wordprocessingDrawing" xmlns:wp="http://schemas.openxmlformats.org/drawingml/2006/wordprocessingDrawing" xmlns:w10="urn:schemas-microsoft-com:office:word" xmlns:w="http://schemas.openxmlformats.org/wordprocessingml/2006/main" xmlns:w14="http://schemas.microsoft.com/office/word/2010/wordml" xmlns:w15="http://schemas.microsoft.com/office/word/2012/wordml" xmlns:w16cid="http://schemas.microsoft.com/office/word/2016/wordml/cid" xmlns:w16se="http://schemas.microsoft.com/office/word/2015/wordml/symex" xmlns:wpg="http://schemas.microsoft.com/office/word/2010/wordprocessingGroup" xmlns:wpi="http://schemas.microsoft.com/office/word/2010/wordprocessingInk" xmlns:wne="http://schemas.microsoft.com/office/word/2006/wordml" xmlns:wps="http://schemas.microsoft.com/office/word/2010/wordprocessingShape" mc:Ignorable="w14 w15 w16se w16cid wp14">
+<w:endnotes xmlns:wpc="http://schemas.microsoft.com/office/word/2010/wordprocessingCanvas" xmlns:cx="http://schemas.microsoft.com/office/drawing/2014/chartex" xmlns:cx1="http://schemas.microsoft.com/office/drawing/2015/9/8/chartex" xmlns:cx2="http://schemas.microsoft.com/office/drawing/2015/10/21/chartex" xmlns:cx3="http://schemas.microsoft.com/office/drawing/2016/5/9/chartex" xmlns:cx4="http://schemas.microsoft.com/office/drawing/2016/5/10/chartex" xmlns:cx5="http://schemas.microsoft.com/office/drawing/2016/5/11/chartex" xmlns:cx6="http://schemas.microsoft.com/office/drawing/2016/5/12/chartex" xmlns:cx7="http://schemas.microsoft.com/office/drawing/2016/5/13/chartex" xmlns:cx8="http://schemas.microsoft.com/office/drawing/2016/5/14/chartex" xmlns:mc="http://schemas.openxmlformats.org/markup-compatibility/2006" xmlns:aink="http://schemas.microsoft.com/office/drawing/2016/ink" xmlns:am3d="http://schemas.microsoft.com/office/drawing/2017/model3d" xmlns:o="urn:schemas-microsoft-com:office:office" xmlns:r="http://schemas.openxmlformats.org/officeDocument/2006/relationships" xmlns:m="http://schemas.openxmlformats.org/officeDocument/2006/math" xmlns:v="urn:schemas-microsoft-com:vml" xmlns:wp14="http://schemas.microsoft.com/office/word/2010/wordprocessingDrawing" xmlns:wp="http://schemas.openxmlformats.org/drawingml/2006/wordprocessingDrawing" xmlns:w10="urn:schemas-microsoft-com:office:word" xmlns:w="http://schemas.openxmlformats.org/wordprocessingml/2006/main" xmlns:w14="http://schemas.microsoft.com/office/word/2010/wordml" xmlns:w15="http://schemas.microsoft.com/office/word/2012/wordml" xmlns:w16cex="http://schemas.microsoft.com/office/word/2018/wordml/cex" xmlns:w16cid="http://schemas.microsoft.com/office/word/2016/wordml/cid" xmlns:w16="http://schemas.microsoft.com/office/word/2018/wordml" xmlns:w16se="http://schemas.microsoft.com/office/word/2015/wordml/symex" xmlns:wpg="http://schemas.microsoft.com/office/word/2010/wordprocessingGroup" xmlns:wpi="http://schemas.microsoft.com/office/word/2010/wordprocessingInk" xmlns:wne="http://schemas.microsoft.com/office/word/2006/wordml" xmlns:wps="http://schemas.microsoft.com/office/word/2010/wordprocessingShape" mc:Ignorable="w14 w15 w16se w16cid w16 w16cex wp14">
   <w:endnote w:type="separator" w:id="-1">
     <w:p>
       <w:r>
@@ -340,7 +702,7 @@
 </file>
 
 <file path=word/footer1.xml><?xml version="1.0" encoding="utf-8"?>
-<w:ftr xmlns:wpc="http://schemas.microsoft.com/office/word/2010/wordprocessingCanvas" xmlns:cx="http://schemas.microsoft.com/office/drawing/2014/chartex" xmlns:cx1="http://schemas.microsoft.com/office/drawing/2015/9/8/chartex" xmlns:cx2="http://schemas.microsoft.com/office/drawing/2015/10/21/chartex" xmlns:cx3="http://schemas.microsoft.com/office/drawing/2016/5/9/chartex" xmlns:cx4="http://schemas.microsoft.com/office/drawing/2016/5/10/chartex" xmlns:cx5="http://schemas.microsoft.com/office/drawing/2016/5/11/chartex" xmlns:cx6="http://schemas.microsoft.com/office/drawing/2016/5/12/chartex" xmlns:cx7="http://schemas.microsoft.com/office/drawing/2016/5/13/chartex" xmlns:cx8="http://schemas.microsoft.com/office/drawing/2016/5/14/chartex" xmlns:mc="http://schemas.openxmlformats.org/markup-compatibility/2006" xmlns:aink="http://schemas.microsoft.com/office/drawing/2016/ink" xmlns:am3d="http://schemas.microsoft.com/office/drawing/2017/model3d" xmlns:o="urn:schemas-microsoft-com:office:office" xmlns:r="http://schemas.openxmlformats.org/officeDocument/2006/relationships" xmlns:m="http://schemas.openxmlformats.org/officeDocument/2006/math" xmlns:v="urn:schemas-microsoft-com:vml" xmlns:wp14="http://schemas.microsoft.com/office/word/2010/wordprocessingDrawing" xmlns:wp="http://schemas.openxmlformats.org/drawingml/2006/wordprocessingDrawing" xmlns:w10="urn:schemas-microsoft-com:office:word" xmlns:w="http://schemas.openxmlformats.org/wordprocessingml/2006/main" xmlns:w14="http://schemas.microsoft.com/office/word/2010/wordml" xmlns:w15="http://schemas.microsoft.com/office/word/2012/wordml" xmlns:w16cid="http://schemas.microsoft.com/office/word/2016/wordml/cid" xmlns:w16se="http://schemas.microsoft.com/office/word/2015/wordml/symex" xmlns:wpg="http://schemas.microsoft.com/office/word/2010/wordprocessingGroup" xmlns:wpi="http://schemas.microsoft.com/office/word/2010/wordprocessingInk" xmlns:wne="http://schemas.microsoft.com/office/word/2006/wordml" xmlns:wps="http://schemas.microsoft.com/office/word/2010/wordprocessingShape" mc:Ignorable="w14 w15 w16se w16cid wp14">
+<w:ftr xmlns:wpc="http://schemas.microsoft.com/office/word/2010/wordprocessingCanvas" xmlns:cx="http://schemas.microsoft.com/office/drawing/2014/chartex" xmlns:cx1="http://schemas.microsoft.com/office/drawing/2015/9/8/chartex" xmlns:cx2="http://schemas.microsoft.com/office/drawing/2015/10/21/chartex" xmlns:cx3="http://schemas.microsoft.com/office/drawing/2016/5/9/chartex" xmlns:cx4="http://schemas.microsoft.com/office/drawing/2016/5/10/chartex" xmlns:cx5="http://schemas.microsoft.com/office/drawing/2016/5/11/chartex" xmlns:cx6="http://schemas.microsoft.com/office/drawing/2016/5/12/chartex" xmlns:cx7="http://schemas.microsoft.com/office/drawing/2016/5/13/chartex" xmlns:cx8="http://schemas.microsoft.com/office/drawing/2016/5/14/chartex" xmlns:mc="http://schemas.openxmlformats.org/markup-compatibility/2006" xmlns:aink="http://schemas.microsoft.com/office/drawing/2016/ink" xmlns:am3d="http://schemas.microsoft.com/office/drawing/2017/model3d" xmlns:o="urn:schemas-microsoft-com:office:office" xmlns:r="http://schemas.openxmlformats.org/officeDocument/2006/relationships" xmlns:m="http://schemas.openxmlformats.org/officeDocument/2006/math" xmlns:v="urn:schemas-microsoft-com:vml" xmlns:wp14="http://schemas.microsoft.com/office/word/2010/wordprocessingDrawing" xmlns:wp="http://schemas.openxmlformats.org/drawingml/2006/wordprocessingDrawing" xmlns:w10="urn:schemas-microsoft-com:office:word" xmlns:w="http://schemas.openxmlformats.org/wordprocessingml/2006/main" xmlns:w14="http://schemas.microsoft.com/office/word/2010/wordml" xmlns:w15="http://schemas.microsoft.com/office/word/2012/wordml" xmlns:w16cex="http://schemas.microsoft.com/office/word/2018/wordml/cex" xmlns:w16cid="http://schemas.microsoft.com/office/word/2016/wordml/cid" xmlns:w16="http://schemas.microsoft.com/office/word/2018/wordml" xmlns:w16se="http://schemas.microsoft.com/office/word/2015/wordml/symex" xmlns:wpg="http://schemas.microsoft.com/office/word/2010/wordprocessingGroup" xmlns:wpi="http://schemas.microsoft.com/office/word/2010/wordprocessingInk" xmlns:wne="http://schemas.microsoft.com/office/word/2006/wordml" xmlns:wps="http://schemas.microsoft.com/office/word/2010/wordprocessingShape" mc:Ignorable="w14 w15 w16se w16cid w16 w16cex wp14">
   <w:sdt>
     <w:sdtPr>
       <w:id w:val="1157422337"/>
@@ -458,7 +820,7 @@
 </file>
 
 <file path=word/footnotes.xml><?xml version="1.0" encoding="utf-8"?>
-<w:footnotes xmlns:wpc="http://schemas.microsoft.com/office/word/2010/wordprocessingCanvas" xmlns:cx="http://schemas.microsoft.com/office/drawing/2014/chartex" xmlns:cx1="http://schemas.microsoft.com/office/drawing/2015/9/8/chartex" xmlns:cx2="http://schemas.microsoft.com/office/drawing/2015/10/21/chartex" xmlns:cx3="http://schemas.microsoft.com/office/drawing/2016/5/9/chartex" xmlns:cx4="http://schemas.microsoft.com/office/drawing/2016/5/10/chartex" xmlns:cx5="http://schemas.microsoft.com/office/drawing/2016/5/11/chartex" xmlns:cx6="http://schemas.microsoft.com/office/drawing/2016/5/12/chartex" xmlns:cx7="http://schemas.microsoft.com/office/drawing/2016/5/13/chartex" xmlns:cx8="http://schemas.microsoft.com/office/drawing/2016/5/14/chartex" xmlns:mc="http://schemas.openxmlformats.org/markup-compatibility/2006" xmlns:aink="http://schemas.microsoft.com/office/drawing/2016/ink" xmlns:am3d="http://schemas.microsoft.com/office/drawing/2017/model3d" xmlns:o="urn:schemas-microsoft-com:office:office" xmlns:r="http://schemas.openxmlformats.org/officeDocument/2006/relationships" xmlns:m="http://schemas.openxmlformats.org/officeDocument/2006/math" xmlns:v="urn:schemas-microsoft-com:vml" xmlns:wp14="http://schemas.microsoft.com/office/word/2010/wordprocessingDrawing" xmlns:wp="http://schemas.openxmlformats.org/drawingml/2006/wordprocessingDrawing" xmlns:w10="urn:schemas-microsoft-com:office:word" xmlns:w="http://schemas.openxmlformats.org/wordprocessingml/2006/main" xmlns:w14="http://schemas.microsoft.com/office/word/2010/wordml" xmlns:w15="http://schemas.microsoft.com/office/word/2012/wordml" xmlns:w16cid="http://schemas.microsoft.com/office/word/2016/wordml/cid" xmlns:w16se="http://schemas.microsoft.com/office/word/2015/wordml/symex" xmlns:wpg="http://schemas.microsoft.com/office/word/2010/wordprocessingGroup" xmlns:wpi="http://schemas.microsoft.com/office/word/2010/wordprocessingInk" xmlns:wne="http://schemas.microsoft.com/office/word/2006/wordml" xmlns:wps="http://schemas.microsoft.com/office/word/2010/wordprocessingShape" mc:Ignorable="w14 w15 w16se w16cid wp14">
+<w:footnotes xmlns:wpc="http://schemas.microsoft.com/office/word/2010/wordprocessingCanvas" xmlns:cx="http://schemas.microsoft.com/office/drawing/2014/chartex" xmlns:cx1="http://schemas.microsoft.com/office/drawing/2015/9/8/chartex" xmlns:cx2="http://schemas.microsoft.com/office/drawing/2015/10/21/chartex" xmlns:cx3="http://schemas.microsoft.com/office/drawing/2016/5/9/chartex" xmlns:cx4="http://schemas.microsoft.com/office/drawing/2016/5/10/chartex" xmlns:cx5="http://schemas.microsoft.com/office/drawing/2016/5/11/chartex" xmlns:cx6="http://schemas.microsoft.com/office/drawing/2016/5/12/chartex" xmlns:cx7="http://schemas.microsoft.com/office/drawing/2016/5/13/chartex" xmlns:cx8="http://schemas.microsoft.com/office/drawing/2016/5/14/chartex" xmlns:mc="http://schemas.openxmlformats.org/markup-compatibility/2006" xmlns:aink="http://schemas.microsoft.com/office/drawing/2016/ink" xmlns:am3d="http://schemas.microsoft.com/office/drawing/2017/model3d" xmlns:o="urn:schemas-microsoft-com:office:office" xmlns:r="http://schemas.openxmlformats.org/officeDocument/2006/relationships" xmlns:m="http://schemas.openxmlformats.org/officeDocument/2006/math" xmlns:v="urn:schemas-microsoft-com:vml" xmlns:wp14="http://schemas.microsoft.com/office/word/2010/wordprocessingDrawing" xmlns:wp="http://schemas.openxmlformats.org/drawingml/2006/wordprocessingDrawing" xmlns:w10="urn:schemas-microsoft-com:office:word" xmlns:w="http://schemas.openxmlformats.org/wordprocessingml/2006/main" xmlns:w14="http://schemas.microsoft.com/office/word/2010/wordml" xmlns:w15="http://schemas.microsoft.com/office/word/2012/wordml" xmlns:w16cex="http://schemas.microsoft.com/office/word/2018/wordml/cex" xmlns:w16cid="http://schemas.microsoft.com/office/word/2016/wordml/cid" xmlns:w16="http://schemas.microsoft.com/office/word/2018/wordml" xmlns:w16se="http://schemas.microsoft.com/office/word/2015/wordml/symex" xmlns:wpg="http://schemas.microsoft.com/office/word/2010/wordprocessingGroup" xmlns:wpi="http://schemas.microsoft.com/office/word/2010/wordprocessingInk" xmlns:wne="http://schemas.microsoft.com/office/word/2006/wordml" xmlns:wps="http://schemas.microsoft.com/office/word/2010/wordprocessingShape" mc:Ignorable="w14 w15 w16se w16cid w16 w16cex wp14">
   <w:footnote w:type="separator" w:id="-1">
     <w:p>
       <w:r>
@@ -477,7 +839,7 @@
 </file>
 
 <file path=word/numbering.xml><?xml version="1.0" encoding="utf-8"?>
-<w:numbering xmlns:wpc="http://schemas.microsoft.com/office/word/2010/wordprocessingCanvas" xmlns:cx="http://schemas.microsoft.com/office/drawing/2014/chartex" xmlns:cx1="http://schemas.microsoft.com/office/drawing/2015/9/8/chartex" xmlns:cx2="http://schemas.microsoft.com/office/drawing/2015/10/21/chartex" xmlns:cx3="http://schemas.microsoft.com/office/drawing/2016/5/9/chartex" xmlns:cx4="http://schemas.microsoft.com/office/drawing/2016/5/10/chartex" xmlns:cx5="http://schemas.microsoft.com/office/drawing/2016/5/11/chartex" xmlns:cx6="http://schemas.microsoft.com/office/drawing/2016/5/12/chartex" xmlns:cx7="http://schemas.microsoft.com/office/drawing/2016/5/13/chartex" xmlns:cx8="http://schemas.microsoft.com/office/drawing/2016/5/14/chartex" xmlns:mc="http://schemas.openxmlformats.org/markup-compatibility/2006" xmlns:aink="http://schemas.microsoft.com/office/drawing/2016/ink" xmlns:am3d="http://schemas.microsoft.com/office/drawing/2017/model3d" xmlns:o="urn:schemas-microsoft-com:office:office" xmlns:r="http://schemas.openxmlformats.org/officeDocument/2006/relationships" xmlns:m="http://schemas.openxmlformats.org/officeDocument/2006/math" xmlns:v="urn:schemas-microsoft-com:vml" xmlns:wp14="http://schemas.microsoft.com/office/word/2010/wordprocessingDrawing" xmlns:wp="http://schemas.openxmlformats.org/drawingml/2006/wordprocessingDrawing" xmlns:w10="urn:schemas-microsoft-com:office:word" xmlns:w="http://schemas.openxmlformats.org/wordprocessingml/2006/main" xmlns:w14="http://schemas.microsoft.com/office/word/2010/wordml" xmlns:w15="http://schemas.microsoft.com/office/word/2012/wordml" xmlns:w16cid="http://schemas.microsoft.com/office/word/2016/wordml/cid" xmlns:w16se="http://schemas.microsoft.com/office/word/2015/wordml/symex" xmlns:wpg="http://schemas.microsoft.com/office/word/2010/wordprocessingGroup" xmlns:wpi="http://schemas.microsoft.com/office/word/2010/wordprocessingInk" xmlns:wne="http://schemas.microsoft.com/office/word/2006/wordml" xmlns:wps="http://schemas.microsoft.com/office/word/2010/wordprocessingShape" mc:Ignorable="w14 w15 w16se w16cid wp14">
+<w:numbering xmlns:wpc="http://schemas.microsoft.com/office/word/2010/wordprocessingCanvas" xmlns:cx="http://schemas.microsoft.com/office/drawing/2014/chartex" xmlns:cx1="http://schemas.microsoft.com/office/drawing/2015/9/8/chartex" xmlns:cx2="http://schemas.microsoft.com/office/drawing/2015/10/21/chartex" xmlns:cx3="http://schemas.microsoft.com/office/drawing/2016/5/9/chartex" xmlns:cx4="http://schemas.microsoft.com/office/drawing/2016/5/10/chartex" xmlns:cx5="http://schemas.microsoft.com/office/drawing/2016/5/11/chartex" xmlns:cx6="http://schemas.microsoft.com/office/drawing/2016/5/12/chartex" xmlns:cx7="http://schemas.microsoft.com/office/drawing/2016/5/13/chartex" xmlns:cx8="http://schemas.microsoft.com/office/drawing/2016/5/14/chartex" xmlns:mc="http://schemas.openxmlformats.org/markup-compatibility/2006" xmlns:aink="http://schemas.microsoft.com/office/drawing/2016/ink" xmlns:am3d="http://schemas.microsoft.com/office/drawing/2017/model3d" xmlns:o="urn:schemas-microsoft-com:office:office" xmlns:r="http://schemas.openxmlformats.org/officeDocument/2006/relationships" xmlns:m="http://schemas.openxmlformats.org/officeDocument/2006/math" xmlns:v="urn:schemas-microsoft-com:vml" xmlns:wp14="http://schemas.microsoft.com/office/word/2010/wordprocessingDrawing" xmlns:wp="http://schemas.openxmlformats.org/drawingml/2006/wordprocessingDrawing" xmlns:w10="urn:schemas-microsoft-com:office:word" xmlns:w="http://schemas.openxmlformats.org/wordprocessingml/2006/main" xmlns:w14="http://schemas.microsoft.com/office/word/2010/wordml" xmlns:w15="http://schemas.microsoft.com/office/word/2012/wordml" xmlns:w16cex="http://schemas.microsoft.com/office/word/2018/wordml/cex" xmlns:w16cid="http://schemas.microsoft.com/office/word/2016/wordml/cid" xmlns:w16="http://schemas.microsoft.com/office/word/2018/wordml" xmlns:w16se="http://schemas.microsoft.com/office/word/2015/wordml/symex" xmlns:wpg="http://schemas.microsoft.com/office/word/2010/wordprocessingGroup" xmlns:wpi="http://schemas.microsoft.com/office/word/2010/wordprocessingInk" xmlns:wne="http://schemas.microsoft.com/office/word/2006/wordml" xmlns:wps="http://schemas.microsoft.com/office/word/2010/wordprocessingShape" mc:Ignorable="w14 w15 w16se w16cid w16 w16cex wp14">
   <w:abstractNum w:abstractNumId="0" w15:restartNumberingAfterBreak="0">
     <w:nsid w:val="FFFFFF1D"/>
     <w:multiLevelType w:val="multilevel"/>
@@ -2935,7 +3297,7 @@
 </file>
 
 <file path=word/styles.xml><?xml version="1.0" encoding="utf-8"?>
-<w:styles xmlns:mc="http://schemas.openxmlformats.org/markup-compatibility/2006" xmlns:r="http://schemas.openxmlformats.org/officeDocument/2006/relationships" xmlns:w="http://schemas.openxmlformats.org/wordprocessingml/2006/main" xmlns:w14="http://schemas.microsoft.com/office/word/2010/wordml" xmlns:w15="http://schemas.microsoft.com/office/word/2012/wordml" xmlns:w16cid="http://schemas.microsoft.com/office/word/2016/wordml/cid" xmlns:w16se="http://schemas.microsoft.com/office/word/2015/wordml/symex" mc:Ignorable="w14 w15 w16se w16cid">
+<w:styles xmlns:mc="http://schemas.openxmlformats.org/markup-compatibility/2006" xmlns:r="http://schemas.openxmlformats.org/officeDocument/2006/relationships" xmlns:w="http://schemas.openxmlformats.org/wordprocessingml/2006/main" xmlns:w14="http://schemas.microsoft.com/office/word/2010/wordml" xmlns:w15="http://schemas.microsoft.com/office/word/2012/wordml" xmlns:w16cex="http://schemas.microsoft.com/office/word/2018/wordml/cex" xmlns:w16cid="http://schemas.microsoft.com/office/word/2016/wordml/cid" xmlns:w16="http://schemas.microsoft.com/office/word/2018/wordml" xmlns:w16se="http://schemas.microsoft.com/office/word/2015/wordml/symex" mc:Ignorable="w14 w15 w16se w16cid w16 w16cex">
   <w:docDefaults>
     <w:rPrDefault>
       <w:rPr>
